--- a/反思日志/mxs实训反思日志.docx
+++ b/反思日志/mxs实训反思日志.docx
@@ -416,11 +416,6 @@
             <w:tcW w:w="6033" w:type="dxa"/>
           </w:tcPr>
           <w:p>
-            <w:pPr>
-              <w:rPr>
-                <w:rFonts w:hint="eastAsia"/>
-              </w:rPr>
-            </w:pPr>
             <w:r>
               <w:rPr>
                 <w:rFonts w:hint="eastAsia"/>
@@ -469,8 +464,6 @@
               </w:rPr>
               <w:t>加油！</w:t>
             </w:r>
-            <w:bookmarkStart w:id="0" w:name="_GoBack"/>
-            <w:bookmarkEnd w:id="0"/>
           </w:p>
         </w:tc>
       </w:tr>
@@ -482,13 +475,33 @@
           <w:tcPr>
             <w:tcW w:w="2263" w:type="dxa"/>
           </w:tcPr>
-          <w:p/>
+          <w:p>
+            <w:r>
+              <w:rPr>
+                <w:rFonts w:hint="eastAsia"/>
+              </w:rPr>
+              <w:t>2017-6-26</w:t>
+            </w:r>
+          </w:p>
         </w:tc>
         <w:tc>
           <w:tcPr>
             <w:tcW w:w="6033" w:type="dxa"/>
           </w:tcPr>
-          <w:p/>
+          <w:p>
+            <w:r>
+              <w:rPr>
+                <w:rFonts w:hint="eastAsia"/>
+              </w:rPr>
+              <w:t>今天把消息通知的静态界面完成，添加上了一些跳转，晚上试着绑定数据库，实现了数据库的</w:t>
+            </w:r>
+            <w:r>
+              <w:rPr>
+                <w:rFonts w:hint="eastAsia"/>
+              </w:rPr>
+              <w:t>数据的传输，明天继续绑定数据库或者做页面吧。</w:t>
+            </w:r>
+          </w:p>
         </w:tc>
       </w:tr>
       <w:tr>
@@ -499,13 +512,112 @@
           <w:tcPr>
             <w:tcW w:w="2263" w:type="dxa"/>
           </w:tcPr>
-          <w:p/>
+          <w:p>
+            <w:r>
+              <w:rPr>
+                <w:rFonts w:hint="eastAsia"/>
+              </w:rPr>
+              <w:t>2017-6-27</w:t>
+            </w:r>
+          </w:p>
         </w:tc>
         <w:tc>
           <w:tcPr>
             <w:tcW w:w="6033" w:type="dxa"/>
           </w:tcPr>
-          <w:p/>
+          <w:p>
+            <w:r>
+              <w:rPr>
+                <w:rFonts w:hint="eastAsia"/>
+              </w:rPr>
+              <w:t>今天并没有完成多少工作，上午在数据库添加了几条数据，弄</w:t>
+            </w:r>
+            <w:r>
+              <w:rPr>
+                <w:rFonts w:hint="eastAsia"/>
+              </w:rPr>
+              <w:t>明白了</w:t>
+            </w:r>
+            <w:r>
+              <w:rPr>
+                <w:rFonts w:hint="eastAsia"/>
+              </w:rPr>
+              <w:t>绑定数据库的代码，下午一直再弄根据窗口的宽度调整</w:t>
+            </w:r>
+            <w:r>
+              <w:rPr>
+                <w:rFonts w:hint="eastAsia"/>
+              </w:rPr>
+              <w:t>datalist</w:t>
+            </w:r>
+            <w:r>
+              <w:rPr>
+                <w:rFonts w:hint="eastAsia"/>
+              </w:rPr>
+              <w:t>的每行显示条数，最终还是没能做出来。还是使用了一种比较笨的方法，也算是实现了课程推荐部分的响应式。有一点感悟，就是某一个功能在</w:t>
+            </w:r>
+            <w:r>
+              <w:rPr>
+                <w:rFonts w:hint="eastAsia"/>
+              </w:rPr>
+              <w:t>努力了很长时间依然行不通的时候，不妨先放下，用一种虽然笨，代码繁杂但是功能是一样的。以防影响进度。</w:t>
+            </w:r>
+          </w:p>
+        </w:tc>
+      </w:tr>
+      <w:tr>
+        <w:trPr>
+          <w:trHeight w:val="1694"/>
+        </w:trPr>
+        <w:tc>
+          <w:tcPr>
+            <w:tcW w:w="2263" w:type="dxa"/>
+          </w:tcPr>
+          <w:p>
+            <w:r>
+              <w:rPr>
+                <w:rFonts w:hint="eastAsia"/>
+              </w:rPr>
+              <w:lastRenderedPageBreak/>
+              <w:t>2017-6-28</w:t>
+            </w:r>
+          </w:p>
+        </w:tc>
+        <w:tc>
+          <w:tcPr>
+            <w:tcW w:w="6033" w:type="dxa"/>
+          </w:tcPr>
+          <w:p>
+            <w:r>
+              <w:rPr>
+                <w:rFonts w:hint="eastAsia"/>
+              </w:rPr>
+              <w:t>今天开始做后台统计模块，上午把从雪林那里拿到的一个很好看的网站模板给整合了其中适合我们后台网站的部分，下午和静静讨论了并手绘了统计报表每个页面的静态页面，晚上开始做页面，并且确定做出来的统计图可以绑定数据库，找到了一份</w:t>
+            </w:r>
+            <w:r>
+              <w:rPr>
+                <w:rFonts w:hint="eastAsia"/>
+              </w:rPr>
+              <w:t>table</w:t>
+            </w:r>
+            <w:r>
+              <w:rPr>
+                <w:rFonts w:hint="eastAsia"/>
+              </w:rPr>
+              <w:t>的模板，并改成了想要的样子。明天把页面画完，再调一下细节样式。一天下来，累的不行，头昏脑胀，赶紧回去休息。</w:t>
+            </w:r>
+            <w:r>
+              <w:rPr>
+                <w:rFonts w:hint="eastAsia"/>
+              </w:rPr>
+              <w:t xml:space="preserve"> </w:t>
+            </w:r>
+            <w:r>
+              <w:t xml:space="preserve"> </w:t>
+            </w:r>
+            <w:bookmarkStart w:id="0" w:name="_GoBack"/>
+            <w:bookmarkEnd w:id="0"/>
+          </w:p>
         </w:tc>
       </w:tr>
     </w:tbl>
